--- a/Бабенко/Документы/Характеристика отзыв.docx
+++ b/Бабенко/Документы/Характеристика отзыв.docx
@@ -1,6 +1,6 @@
 
 <file path=word/document.xml><?xml version="1.0" encoding="utf-8"?>
-<w:document xmlns:wpc="http://schemas.microsoft.com/office/word/2010/wordprocessingCanvas" xmlns:cx="http://schemas.microsoft.com/office/drawing/2014/chartex" xmlns:cx1="http://schemas.microsoft.com/office/drawing/2015/9/8/chartex" xmlns:mc="http://schemas.openxmlformats.org/markup-compatibility/2006" xmlns:o="urn:schemas-microsoft-com:office:office" xmlns:r="http://schemas.openxmlformats.org/officeDocument/2006/relationships" xmlns:m="http://schemas.openxmlformats.org/officeDocument/2006/math" xmlns:v="urn:schemas-microsoft-com:vml" xmlns:wp14="http://schemas.microsoft.com/office/word/2010/wordprocessingDrawing" xmlns:wp="http://schemas.openxmlformats.org/drawingml/2006/wordprocessingDrawing" xmlns:w10="urn:schemas-microsoft-com:office:word" xmlns:w="http://schemas.openxmlformats.org/wordprocessingml/2006/main" xmlns:w14="http://schemas.microsoft.com/office/word/2010/wordml" xmlns:w15="http://schemas.microsoft.com/office/word/2012/wordml" xmlns:w16se="http://schemas.microsoft.com/office/word/2015/wordml/symex" xmlns:wpg="http://schemas.microsoft.com/office/word/2010/wordprocessingGroup" xmlns:wpi="http://schemas.microsoft.com/office/word/2010/wordprocessingInk" xmlns:wne="http://schemas.microsoft.com/office/word/2006/wordml" xmlns:wps="http://schemas.microsoft.com/office/word/2010/wordprocessingShape" mc:Ignorable="w14 w15 w16se wp14">
+<w:document xmlns:wpc="http://schemas.microsoft.com/office/word/2010/wordprocessingCanvas" xmlns:cx="http://schemas.microsoft.com/office/drawing/2014/chartex" xmlns:cx1="http://schemas.microsoft.com/office/drawing/2015/9/8/chartex" xmlns:cx2="http://schemas.microsoft.com/office/drawing/2015/10/21/chartex" xmlns:cx3="http://schemas.microsoft.com/office/drawing/2016/5/9/chartex" xmlns:cx4="http://schemas.microsoft.com/office/drawing/2016/5/10/chartex" xmlns:cx5="http://schemas.microsoft.com/office/drawing/2016/5/11/chartex" xmlns:cx6="http://schemas.microsoft.com/office/drawing/2016/5/12/chartex" xmlns:cx7="http://schemas.microsoft.com/office/drawing/2016/5/13/chartex" xmlns:cx8="http://schemas.microsoft.com/office/drawing/2016/5/14/chartex" xmlns:mc="http://schemas.openxmlformats.org/markup-compatibility/2006" xmlns:aink="http://schemas.microsoft.com/office/drawing/2016/ink" xmlns:am3d="http://schemas.microsoft.com/office/drawing/2017/model3d" xmlns:o="urn:schemas-microsoft-com:office:office" xmlns:oel="http://schemas.microsoft.com/office/2019/extlst" xmlns:r="http://schemas.openxmlformats.org/officeDocument/2006/relationships" xmlns:m="http://schemas.openxmlformats.org/officeDocument/2006/math" xmlns:v="urn:schemas-microsoft-com:vml" xmlns:wp14="http://schemas.microsoft.com/office/word/2010/wordprocessingDrawing" xmlns:wp="http://schemas.openxmlformats.org/drawingml/2006/wordprocessingDrawing" xmlns:w10="urn:schemas-microsoft-com:office:word" xmlns:w="http://schemas.openxmlformats.org/wordprocessingml/2006/main" xmlns:w14="http://schemas.microsoft.com/office/word/2010/wordml" xmlns:w15="http://schemas.microsoft.com/office/word/2012/wordml" xmlns:w16cex="http://schemas.microsoft.com/office/word/2018/wordml/cex" xmlns:w16cid="http://schemas.microsoft.com/office/word/2016/wordml/cid" xmlns:w16="http://schemas.microsoft.com/office/word/2018/wordml" xmlns:w16sdtdh="http://schemas.microsoft.com/office/word/2020/wordml/sdtdatahash" xmlns:w16se="http://schemas.microsoft.com/office/word/2015/wordml/symex" xmlns:wpg="http://schemas.microsoft.com/office/word/2010/wordprocessingGroup" xmlns:wpi="http://schemas.microsoft.com/office/word/2010/wordprocessingInk" xmlns:wne="http://schemas.microsoft.com/office/word/2006/wordml" xmlns:wps="http://schemas.microsoft.com/office/word/2010/wordprocessingShape" mc:Ignorable="w14 w15 w16se w16cid w16 w16cex w16sdtdh wp14">
   <w:body>
     <w:p>
       <w:pPr>
@@ -324,8 +324,6 @@
         </w:rPr>
         <w:t>09.02.03 Программирование в компьютерных системах</w:t>
       </w:r>
-      <w:bookmarkStart w:id="0" w:name="_GoBack"/>
-      <w:bookmarkEnd w:id="0"/>
     </w:p>
     <w:p>
       <w:pPr>
@@ -668,7 +666,26 @@
           <w:sz w:val="28"/>
           <w:szCs w:val="28"/>
         </w:rPr>
-        <w:t>Уровень теоретической подготовки _____________________________________</w:t>
+        <w:t>Уровень теоретической подготовки __</w:t>
+      </w:r>
+      <w:r>
+        <w:rPr>
+          <w:rFonts w:cs="Times New Roman"/>
+          <w:color w:val="000000"/>
+          <w:sz w:val="28"/>
+          <w:szCs w:val="28"/>
+          <w:u w:val="single"/>
+        </w:rPr>
+        <w:t>отличный</w:t>
+      </w:r>
+      <w:r>
+        <w:rPr>
+          <w:rFonts w:cs="Times New Roman"/>
+          <w:color w:val="000000"/>
+          <w:sz w:val="28"/>
+          <w:szCs w:val="28"/>
+        </w:rPr>
+        <w:t>____________________________</w:t>
       </w:r>
     </w:p>
     <w:p>
@@ -760,9 +777,49 @@
           <w:color w:val="000000"/>
           <w:sz w:val="28"/>
           <w:szCs w:val="28"/>
-        </w:rPr>
-        <w:t>__________________________________________________________________________________________________________________________________________________________________________________________________________________________________________________________________________________________________________________________________________________________________________________________________________________________________________________________________________________________________________</w:t>
-      </w:r>
+          <w:u w:val="single"/>
+        </w:rPr>
+        <w:t>Во время прохождения практики Бабенко Василий Владимирович закрепил навыки разработки программного обеспечения, разработки документации на программный продукт, использования методов для получения кода с заданной функциональностью и степенью качества</w:t>
+      </w:r>
+      <w:r>
+        <w:rPr>
+          <w:rFonts w:cs="Times New Roman"/>
+          <w:color w:val="000000"/>
+          <w:sz w:val="28"/>
+          <w:szCs w:val="28"/>
+        </w:rPr>
+        <w:t>_____________________</w:t>
+      </w:r>
+      <w:r>
+        <w:rPr>
+          <w:rFonts w:cs="Times New Roman"/>
+          <w:color w:val="000000"/>
+          <w:sz w:val="28"/>
+          <w:szCs w:val="28"/>
+        </w:rPr>
+        <w:t>_____________</w:t>
+      </w:r>
+    </w:p>
+    <w:p>
+      <w:pPr>
+        <w:keepLines/>
+        <w:pBdr>
+          <w:top w:val="nil"/>
+          <w:left w:val="nil"/>
+          <w:bottom w:val="nil"/>
+          <w:right w:val="nil"/>
+          <w:between w:val="nil"/>
+        </w:pBdr>
+        <w:spacing w:line="240" w:lineRule="auto"/>
+        <w:ind w:left="1" w:hanging="3"/>
+        <w:jc w:val="both"/>
+        <w:rPr>
+          <w:rFonts w:cs="Times New Roman"/>
+          <w:color w:val="000000"/>
+          <w:sz w:val="28"/>
+          <w:szCs w:val="28"/>
+        </w:rPr>
+      </w:pPr>
     </w:p>
     <w:p>
       <w:pPr>
@@ -794,40 +851,35 @@
           <w:sz w:val="28"/>
           <w:szCs w:val="28"/>
         </w:rPr>
-        <w:t>Трудовая дисциплина и соблюдение техники безопасности _________________</w:t>
-      </w:r>
-    </w:p>
-    <w:p>
-      <w:pPr>
-        <w:keepLines/>
-        <w:pBdr>
-          <w:top w:val="nil"/>
-          <w:left w:val="nil"/>
-          <w:bottom w:val="nil"/>
-          <w:right w:val="nil"/>
-          <w:between w:val="nil"/>
-        </w:pBdr>
-        <w:tabs>
-          <w:tab w:val="left" w:pos="4365"/>
-        </w:tabs>
-        <w:spacing w:line="240" w:lineRule="auto"/>
-        <w:ind w:left="1" w:hanging="3"/>
-        <w:jc w:val="both"/>
-        <w:rPr>
-          <w:rFonts w:cs="Times New Roman"/>
-          <w:color w:val="000000"/>
-          <w:sz w:val="28"/>
-          <w:szCs w:val="28"/>
-        </w:rPr>
-      </w:pPr>
-      <w:r>
-        <w:rPr>
-          <w:rFonts w:cs="Times New Roman"/>
-          <w:color w:val="000000"/>
-          <w:sz w:val="28"/>
-          <w:szCs w:val="28"/>
-        </w:rPr>
-        <w:t>____________________________________________________________________________________________________________________________________________</w:t>
+        <w:t>Трудовая дисциплина и соблюдение техники безопасности _</w:t>
+      </w:r>
+      <w:r>
+        <w:rPr>
+          <w:rFonts w:cs="Times New Roman"/>
+          <w:color w:val="000000"/>
+          <w:sz w:val="28"/>
+          <w:szCs w:val="28"/>
+          <w:u w:val="single"/>
+        </w:rPr>
+        <w:t>соблюдались неукоснительно</w:t>
+      </w:r>
+      <w:r>
+        <w:rPr>
+          <w:rFonts w:cs="Times New Roman"/>
+          <w:color w:val="000000"/>
+          <w:sz w:val="28"/>
+          <w:szCs w:val="28"/>
+        </w:rPr>
+        <w:t>_____________________________________________________________________________________________________________________________________________</w:t>
+      </w:r>
+      <w:r>
+        <w:rPr>
+          <w:rFonts w:cs="Times New Roman"/>
+          <w:color w:val="000000"/>
+          <w:sz w:val="28"/>
+          <w:szCs w:val="28"/>
+        </w:rPr>
+        <w:t>________________________________________________________</w:t>
       </w:r>
     </w:p>
     <w:p>
@@ -858,36 +910,57 @@
           <w:sz w:val="28"/>
           <w:szCs w:val="28"/>
         </w:rPr>
-        <w:t>Особые замечания и предложения руководителя практики ____________________</w:t>
-      </w:r>
-    </w:p>
-    <w:p>
-      <w:pPr>
-        <w:keepLines/>
-        <w:pBdr>
-          <w:top w:val="nil"/>
-          <w:left w:val="nil"/>
-          <w:bottom w:val="nil"/>
-          <w:right w:val="nil"/>
-          <w:between w:val="nil"/>
-        </w:pBdr>
-        <w:spacing w:line="240" w:lineRule="auto"/>
-        <w:ind w:left="1" w:hanging="3"/>
-        <w:rPr>
-          <w:rFonts w:cs="Times New Roman"/>
-          <w:color w:val="000000"/>
-          <w:sz w:val="28"/>
-          <w:szCs w:val="28"/>
-        </w:rPr>
-      </w:pPr>
-      <w:r>
-        <w:rPr>
-          <w:rFonts w:cs="Times New Roman"/>
-          <w:color w:val="000000"/>
-          <w:sz w:val="28"/>
-          <w:szCs w:val="28"/>
-        </w:rPr>
-        <w:t>__________________________________________________________________________________________________________________________________________________________________________________________________________________</w:t>
+        <w:t>Особые замечания и предложения руководителя практики _</w:t>
+      </w:r>
+      <w:r>
+        <w:rPr>
+          <w:rFonts w:cs="Times New Roman"/>
+          <w:color w:val="000000"/>
+          <w:sz w:val="28"/>
+          <w:szCs w:val="28"/>
+          <w:u w:val="single"/>
+        </w:rPr>
+        <w:t xml:space="preserve">на основании вышеизложенного можно </w:t>
+      </w:r>
+      <w:proofErr w:type="gramStart"/>
+      <w:r>
+        <w:rPr>
+          <w:rFonts w:cs="Times New Roman"/>
+          <w:color w:val="000000"/>
+          <w:sz w:val="28"/>
+          <w:szCs w:val="28"/>
+          <w:u w:val="single"/>
+        </w:rPr>
+        <w:t>заключить ,</w:t>
+      </w:r>
+      <w:proofErr w:type="gramEnd"/>
+      <w:r>
+        <w:rPr>
+          <w:rFonts w:cs="Times New Roman"/>
+          <w:color w:val="000000"/>
+          <w:sz w:val="28"/>
+          <w:szCs w:val="28"/>
+          <w:u w:val="single"/>
+        </w:rPr>
+        <w:t xml:space="preserve"> что Бабенко Василий заслуживает по итогам учебной практики оценку «отлично»</w:t>
+      </w:r>
+      <w:r>
+        <w:rPr>
+          <w:rFonts w:cs="Times New Roman"/>
+          <w:color w:val="000000"/>
+          <w:sz w:val="28"/>
+          <w:szCs w:val="28"/>
+        </w:rPr>
+        <w:t>_______________________________________</w:t>
+      </w:r>
+      <w:r>
+        <w:rPr>
+          <w:rFonts w:cs="Times New Roman"/>
+          <w:color w:val="000000"/>
+          <w:sz w:val="28"/>
+          <w:szCs w:val="28"/>
+        </w:rPr>
+        <w:t xml:space="preserve"> </w:t>
       </w:r>
     </w:p>
     <w:p>
@@ -938,7 +1011,35 @@
           <w:sz w:val="28"/>
           <w:szCs w:val="28"/>
         </w:rPr>
-        <w:t>Оценка практики__________________________________________________</w:t>
+        <w:t>Оценка практики</w:t>
+      </w:r>
+      <w:r>
+        <w:rPr>
+          <w:rFonts w:cs="Times New Roman"/>
+          <w:color w:val="000000"/>
+          <w:sz w:val="28"/>
+          <w:szCs w:val="28"/>
+        </w:rPr>
+        <w:t xml:space="preserve"> __</w:t>
+      </w:r>
+      <w:r>
+        <w:rPr>
+          <w:rFonts w:cs="Times New Roman"/>
+          <w:color w:val="000000"/>
+          <w:sz w:val="28"/>
+          <w:szCs w:val="28"/>
+          <w:u w:val="single"/>
+        </w:rPr>
+        <w:t>отлично</w:t>
+      </w:r>
+      <w:r>
+        <w:rPr>
+          <w:rFonts w:cs="Times New Roman"/>
+          <w:color w:val="000000"/>
+          <w:sz w:val="28"/>
+          <w:szCs w:val="28"/>
+        </w:rPr>
+        <w:t>______________</w:t>
       </w:r>
     </w:p>
     <w:p>
@@ -1341,7 +1442,7 @@
 </file>
 
 <file path=word/styles.xml><?xml version="1.0" encoding="utf-8"?>
-<w:styles xmlns:mc="http://schemas.openxmlformats.org/markup-compatibility/2006" xmlns:r="http://schemas.openxmlformats.org/officeDocument/2006/relationships" xmlns:w="http://schemas.openxmlformats.org/wordprocessingml/2006/main" xmlns:w14="http://schemas.microsoft.com/office/word/2010/wordml" xmlns:w15="http://schemas.microsoft.com/office/word/2012/wordml" xmlns:w16se="http://schemas.microsoft.com/office/word/2015/wordml/symex" mc:Ignorable="w14 w15 w16se">
+<w:styles xmlns:mc="http://schemas.openxmlformats.org/markup-compatibility/2006" xmlns:r="http://schemas.openxmlformats.org/officeDocument/2006/relationships" xmlns:w="http://schemas.openxmlformats.org/wordprocessingml/2006/main" xmlns:w14="http://schemas.microsoft.com/office/word/2010/wordml" xmlns:w15="http://schemas.microsoft.com/office/word/2012/wordml" xmlns:w16cex="http://schemas.microsoft.com/office/word/2018/wordml/cex" xmlns:w16cid="http://schemas.microsoft.com/office/word/2016/wordml/cid" xmlns:w16="http://schemas.microsoft.com/office/word/2018/wordml" xmlns:w16sdtdh="http://schemas.microsoft.com/office/word/2020/wordml/sdtdatahash" xmlns:w16se="http://schemas.microsoft.com/office/word/2015/wordml/symex" mc:Ignorable="w14 w15 w16se w16cid w16 w16cex w16sdtdh">
   <w:docDefaults>
     <w:rPrDefault>
       <w:rPr>
@@ -1351,7 +1452,7 @@
     </w:rPrDefault>
     <w:pPrDefault/>
   </w:docDefaults>
-  <w:latentStyles w:defLockedState="0" w:defUIPriority="99" w:defSemiHidden="0" w:defUnhideWhenUsed="0" w:defQFormat="0" w:count="371">
+  <w:latentStyles w:defLockedState="0" w:defUIPriority="99" w:defSemiHidden="0" w:defUnhideWhenUsed="0" w:defQFormat="0" w:count="376">
     <w:lsdException w:name="Normal" w:uiPriority="0" w:qFormat="1"/>
     <w:lsdException w:name="heading 1" w:uiPriority="9" w:qFormat="1"/>
     <w:lsdException w:name="heading 2" w:semiHidden="1" w:uiPriority="9" w:unhideWhenUsed="1" w:qFormat="1"/>
@@ -1723,6 +1824,11 @@
     <w:lsdException w:name="List Table 5 Dark Accent 6" w:uiPriority="50"/>
     <w:lsdException w:name="List Table 6 Colorful Accent 6" w:uiPriority="51"/>
     <w:lsdException w:name="List Table 7 Colorful Accent 6" w:uiPriority="52"/>
+    <w:lsdException w:name="Mention" w:semiHidden="1" w:unhideWhenUsed="1"/>
+    <w:lsdException w:name="Smart Hyperlink" w:semiHidden="1" w:unhideWhenUsed="1"/>
+    <w:lsdException w:name="Hashtag" w:semiHidden="1" w:unhideWhenUsed="1"/>
+    <w:lsdException w:name="Unresolved Mention" w:semiHidden="1" w:unhideWhenUsed="1"/>
+    <w:lsdException w:name="Smart Link" w:semiHidden="1" w:unhideWhenUsed="1"/>
   </w:latentStyles>
   <w:style w:type="paragraph" w:default="1" w:styleId="a">
     <w:name w:val="Normal"/>
